--- a/Progress Report II/Docx/SDD_V.2.0.docx
+++ b/Progress Report II/Docx/SDD_V.2.0.docx
@@ -2330,6 +2330,51 @@
     </w:p>
     <w:p>
       <w:pPr>
+        <w:rPr>
+          <w:lang w:eastAsia="de-DE" w:bidi="ar-SA"/>
+        </w:rPr>
+      </w:pPr>
+    </w:p>
+    <w:p>
+      <w:pPr>
+        <w:rPr>
+          <w:lang w:eastAsia="de-DE" w:bidi="ar-SA"/>
+        </w:rPr>
+      </w:pPr>
+    </w:p>
+    <w:p>
+      <w:pPr>
+        <w:rPr>
+          <w:lang w:eastAsia="de-DE" w:bidi="ar-SA"/>
+        </w:rPr>
+      </w:pPr>
+      <w:bookmarkStart w:id="0" w:name="_GoBack"/>
+      <w:bookmarkEnd w:id="0"/>
+    </w:p>
+    <w:p>
+      <w:pPr>
+        <w:rPr>
+          <w:lang w:eastAsia="de-DE" w:bidi="ar-SA"/>
+        </w:rPr>
+      </w:pPr>
+    </w:p>
+    <w:p>
+      <w:pPr>
+        <w:rPr>
+          <w:lang w:eastAsia="de-DE" w:bidi="ar-SA"/>
+        </w:rPr>
+      </w:pPr>
+    </w:p>
+    <w:p>
+      <w:pPr>
+        <w:jc w:val="center"/>
+        <w:rPr>
+          <w:lang w:eastAsia="de-DE" w:bidi="ar-SA"/>
+        </w:rPr>
+      </w:pPr>
+    </w:p>
+    <w:p>
+      <w:pPr>
         <w:pStyle w:val="ab"/>
         <w:jc w:val="thaiDistribute"/>
         <w:rPr>
@@ -2395,12 +2440,9 @@
           <w:sz w:val="36"/>
           <w:szCs w:val="36"/>
         </w:rPr>
-        <w:lastRenderedPageBreak/>
         <w:t>Table of contents</w:t>
       </w:r>
     </w:p>
-    <w:bookmarkStart w:id="0" w:name="_GoBack"/>
-    <w:bookmarkEnd w:id="0"/>
     <w:p>
       <w:pPr>
         <w:pStyle w:val="11"/>
@@ -19956,7 +19998,7 @@
               <w:sz w:val="18"/>
               <w:szCs w:val="18"/>
             </w:rPr>
-            <w:t>28</w:t>
+            <w:t>2</w:t>
           </w:r>
           <w:r>
             <w:rPr>
@@ -20223,511 +20265,13 @@
 
 <file path=word/footer2.xml><?xml version="1.0" encoding="utf-8"?>
 <w:ftr xmlns:wpc="http://schemas.microsoft.com/office/word/2010/wordprocessingCanvas" xmlns:mc="http://schemas.openxmlformats.org/markup-compatibility/2006" xmlns:o="urn:schemas-microsoft-com:office:office" xmlns:r="http://schemas.openxmlformats.org/officeDocument/2006/relationships" xmlns:m="http://schemas.openxmlformats.org/officeDocument/2006/math" xmlns:v="urn:schemas-microsoft-com:vml" xmlns:wp14="http://schemas.microsoft.com/office/word/2010/wordprocessingDrawing" xmlns:wp="http://schemas.openxmlformats.org/drawingml/2006/wordprocessingDrawing" xmlns:w10="urn:schemas-microsoft-com:office:word" xmlns:w="http://schemas.openxmlformats.org/wordprocessingml/2006/main" xmlns:w14="http://schemas.microsoft.com/office/word/2010/wordml" xmlns:w15="http://schemas.microsoft.com/office/word/2012/wordml" xmlns:wpg="http://schemas.microsoft.com/office/word/2010/wordprocessingGroup" xmlns:wpi="http://schemas.microsoft.com/office/word/2010/wordprocessingInk" xmlns:wne="http://schemas.microsoft.com/office/word/2006/wordml" xmlns:wps="http://schemas.microsoft.com/office/word/2010/wordprocessingShape" mc:Ignorable="w14 w15 wp14">
-  <w:tbl>
-    <w:tblPr>
-      <w:tblW w:w="9417" w:type="dxa"/>
-      <w:jc w:val="center"/>
-      <w:tblBorders>
-        <w:top w:val="single" w:sz="4" w:space="0" w:color="auto"/>
-        <w:left w:val="single" w:sz="4" w:space="0" w:color="auto"/>
-        <w:bottom w:val="single" w:sz="4" w:space="0" w:color="auto"/>
-        <w:right w:val="single" w:sz="4" w:space="0" w:color="auto"/>
-        <w:insideH w:val="single" w:sz="4" w:space="0" w:color="auto"/>
-        <w:insideV w:val="single" w:sz="4" w:space="0" w:color="auto"/>
-      </w:tblBorders>
-      <w:tblLayout w:type="fixed"/>
-      <w:tblLook w:val="0000" w:firstRow="0" w:lastRow="0" w:firstColumn="0" w:lastColumn="0" w:noHBand="0" w:noVBand="0"/>
-    </w:tblPr>
-    <w:tblGrid>
-      <w:gridCol w:w="1471"/>
-      <w:gridCol w:w="3344"/>
-      <w:gridCol w:w="1134"/>
-      <w:gridCol w:w="1271"/>
-      <w:gridCol w:w="913"/>
-      <w:gridCol w:w="1284"/>
-    </w:tblGrid>
-    <w:tr>
-      <w:trPr>
-        <w:cantSplit/>
-        <w:trHeight w:val="170"/>
-        <w:jc w:val="center"/>
-      </w:trPr>
-      <w:tc>
-        <w:tcPr>
-          <w:tcW w:w="1471" w:type="dxa"/>
-          <w:tcBorders>
-            <w:bottom w:val="single" w:sz="4" w:space="0" w:color="auto"/>
-          </w:tcBorders>
-          <w:shd w:val="clear" w:color="auto" w:fill="C6D9F1"/>
-          <w:vAlign w:val="center"/>
-        </w:tcPr>
-        <w:p>
-          <w:pPr>
-            <w:pStyle w:val="a3"/>
-            <w:ind w:left="-20" w:right="-108"/>
-            <w:jc w:val="center"/>
-            <w:rPr>
-              <w:rFonts w:ascii="Times New Roman" w:hAnsi="Times New Roman" w:cs="Times New Roman"/>
-              <w:sz w:val="18"/>
-              <w:szCs w:val="18"/>
-            </w:rPr>
-          </w:pPr>
-          <w:r>
-            <w:rPr>
-              <w:rFonts w:ascii="Times New Roman" w:hAnsi="Times New Roman" w:cs="Times New Roman"/>
-              <w:sz w:val="18"/>
-              <w:szCs w:val="18"/>
-            </w:rPr>
-            <w:t>Document Name</w:t>
-          </w:r>
-        </w:p>
-      </w:tc>
-      <w:tc>
-        <w:tcPr>
-          <w:tcW w:w="3344" w:type="dxa"/>
-          <w:vAlign w:val="center"/>
-        </w:tcPr>
-        <w:p>
-          <w:pPr>
-            <w:spacing w:after="0"/>
-            <w:ind w:right="-108"/>
-            <w:outlineLvl w:val="0"/>
-            <w:rPr>
-              <w:rFonts w:ascii="Times New Roman" w:hAnsi="Times New Roman"/>
-              <w:bCs/>
-              <w:sz w:val="20"/>
-              <w:szCs w:val="20"/>
-              <w:cs/>
-            </w:rPr>
-          </w:pPr>
-          <w:r>
-            <w:rPr>
-              <w:rFonts w:ascii="Times New Roman" w:hAnsi="Times New Roman" w:cs="Times New Roman"/>
-              <w:bCs/>
-              <w:sz w:val="20"/>
-              <w:szCs w:val="20"/>
-            </w:rPr>
-            <w:t xml:space="preserve">Web-based Ordering &amp; Ingredient Estimating for Bakery Manufacturer </w:t>
-          </w:r>
-          <w:r>
-            <w:rPr>
-              <w:rFonts w:ascii="Times New Roman" w:hAnsi="Times New Roman" w:cs="Times New Roman"/>
-              <w:bCs/>
-              <w:sz w:val="20"/>
-              <w:szCs w:val="20"/>
-            </w:rPr>
-            <w:t>– SDD_</w:t>
-          </w:r>
-          <w:r>
-            <w:rPr>
-              <w:rFonts w:ascii="Times New Roman" w:hAnsi="Times New Roman" w:cs="Times New Roman"/>
-              <w:bCs/>
-              <w:sz w:val="18"/>
-              <w:szCs w:val="18"/>
-            </w:rPr>
-            <w:t>V.2.0</w:t>
-          </w:r>
-          <w:r>
-            <w:rPr>
-              <w:rFonts w:ascii="Times New Roman" w:hAnsi="Times New Roman" w:cs="Times New Roman"/>
-              <w:bCs/>
-              <w:sz w:val="18"/>
-              <w:szCs w:val="18"/>
-            </w:rPr>
-            <w:t>.docx</w:t>
-          </w:r>
-        </w:p>
-      </w:tc>
-      <w:tc>
-        <w:tcPr>
-          <w:tcW w:w="1134" w:type="dxa"/>
-          <w:shd w:val="clear" w:color="auto" w:fill="C6D9F1"/>
-          <w:vAlign w:val="center"/>
-        </w:tcPr>
-        <w:p>
-          <w:pPr>
-            <w:pStyle w:val="a3"/>
-            <w:ind w:right="-108"/>
-            <w:jc w:val="both"/>
-            <w:rPr>
-              <w:rFonts w:ascii="Times New Roman" w:hAnsi="Times New Roman" w:cs="Times New Roman"/>
-              <w:sz w:val="18"/>
-              <w:szCs w:val="18"/>
-            </w:rPr>
-          </w:pPr>
-          <w:r>
-            <w:rPr>
-              <w:rFonts w:ascii="Times New Roman" w:hAnsi="Times New Roman" w:cs="Times New Roman"/>
-              <w:sz w:val="18"/>
-              <w:szCs w:val="18"/>
-            </w:rPr>
-            <w:t>Owner</w:t>
-          </w:r>
-        </w:p>
-      </w:tc>
-      <w:tc>
-        <w:tcPr>
-          <w:tcW w:w="1271" w:type="dxa"/>
-          <w:vAlign w:val="center"/>
-        </w:tcPr>
-        <w:p>
-          <w:pPr>
-            <w:spacing w:after="0"/>
-            <w:ind w:left="-108" w:right="-69"/>
-            <w:jc w:val="center"/>
-            <w:rPr>
-              <w:rFonts w:ascii="Times New Roman" w:hAnsi="Times New Roman" w:cs="Times New Roman"/>
-              <w:sz w:val="18"/>
-              <w:szCs w:val="18"/>
-            </w:rPr>
-          </w:pPr>
-          <w:r>
-            <w:rPr>
-              <w:rFonts w:ascii="Times New Roman" w:hAnsi="Times New Roman" w:cs="Times New Roman"/>
-              <w:sz w:val="18"/>
-              <w:szCs w:val="18"/>
-            </w:rPr>
-            <w:t>PP, NM</w:t>
-          </w:r>
-        </w:p>
-      </w:tc>
-      <w:tc>
-        <w:tcPr>
-          <w:tcW w:w="913" w:type="dxa"/>
-          <w:shd w:val="clear" w:color="auto" w:fill="C6D9F1"/>
-          <w:vAlign w:val="center"/>
-        </w:tcPr>
-        <w:p>
-          <w:pPr>
-            <w:pStyle w:val="a3"/>
-            <w:ind w:left="-108" w:right="-108"/>
-            <w:jc w:val="center"/>
-            <w:rPr>
-              <w:rFonts w:ascii="Times New Roman" w:hAnsi="Times New Roman" w:cs="Times New Roman"/>
-              <w:sz w:val="18"/>
-              <w:szCs w:val="18"/>
-            </w:rPr>
-          </w:pPr>
-          <w:r>
-            <w:rPr>
-              <w:rFonts w:ascii="Times New Roman" w:hAnsi="Times New Roman" w:cs="Times New Roman"/>
-              <w:sz w:val="18"/>
-              <w:szCs w:val="18"/>
-            </w:rPr>
-            <w:t>Page</w:t>
-          </w:r>
-        </w:p>
-      </w:tc>
-      <w:tc>
-        <w:tcPr>
-          <w:tcW w:w="1284" w:type="dxa"/>
-          <w:vAlign w:val="center"/>
-        </w:tcPr>
-        <w:p>
-          <w:pPr>
-            <w:spacing w:after="0"/>
-            <w:ind w:left="-61" w:right="-104"/>
-            <w:jc w:val="center"/>
-            <w:rPr>
-              <w:rFonts w:ascii="Times New Roman" w:hAnsi="Times New Roman" w:cs="Times New Roman"/>
-              <w:sz w:val="18"/>
-              <w:szCs w:val="18"/>
-            </w:rPr>
-          </w:pPr>
-          <w:r>
-            <w:rPr>
-              <w:rStyle w:val="af4"/>
-              <w:rFonts w:ascii="Times New Roman" w:hAnsi="Times New Roman" w:cs="Times New Roman"/>
-              <w:sz w:val="18"/>
-              <w:szCs w:val="18"/>
-            </w:rPr>
-            <w:fldChar w:fldCharType="begin"/>
-          </w:r>
-          <w:r>
-            <w:rPr>
-              <w:rStyle w:val="af4"/>
-              <w:rFonts w:ascii="Times New Roman" w:hAnsi="Times New Roman" w:cs="Times New Roman"/>
-              <w:sz w:val="18"/>
-              <w:szCs w:val="18"/>
-            </w:rPr>
-            <w:instrText xml:space="preserve"> PAGE </w:instrText>
-          </w:r>
-          <w:r>
-            <w:rPr>
-              <w:rStyle w:val="af4"/>
-              <w:rFonts w:ascii="Times New Roman" w:hAnsi="Times New Roman" w:cs="Times New Roman"/>
-              <w:sz w:val="18"/>
-              <w:szCs w:val="18"/>
-            </w:rPr>
-            <w:fldChar w:fldCharType="separate"/>
-          </w:r>
-          <w:r>
-            <w:rPr>
-              <w:rStyle w:val="af4"/>
-              <w:rFonts w:ascii="Times New Roman" w:hAnsi="Times New Roman" w:cs="Times New Roman"/>
-              <w:noProof/>
-              <w:sz w:val="18"/>
-              <w:szCs w:val="18"/>
-            </w:rPr>
-            <w:t>25</w:t>
-          </w:r>
-          <w:r>
-            <w:rPr>
-              <w:rStyle w:val="af4"/>
-              <w:rFonts w:ascii="Times New Roman" w:hAnsi="Times New Roman" w:cs="Times New Roman"/>
-              <w:sz w:val="18"/>
-              <w:szCs w:val="18"/>
-            </w:rPr>
-            <w:fldChar w:fldCharType="end"/>
-          </w:r>
-          <w:r>
-            <w:rPr>
-              <w:rStyle w:val="af4"/>
-              <w:rFonts w:ascii="Times New Roman" w:hAnsi="Times New Roman" w:cs="Times New Roman"/>
-              <w:sz w:val="18"/>
-              <w:szCs w:val="18"/>
-            </w:rPr>
-            <w:t xml:space="preserve"> / </w:t>
-          </w:r>
-          <w:r>
-            <w:rPr>
-              <w:rStyle w:val="af4"/>
-              <w:rFonts w:ascii="Times New Roman" w:hAnsi="Times New Roman" w:cs="Times New Roman"/>
-              <w:sz w:val="18"/>
-              <w:szCs w:val="18"/>
-            </w:rPr>
-            <w:fldChar w:fldCharType="begin"/>
-          </w:r>
-          <w:r>
-            <w:rPr>
-              <w:rStyle w:val="af4"/>
-              <w:rFonts w:ascii="Times New Roman" w:hAnsi="Times New Roman" w:cs="Times New Roman"/>
-              <w:sz w:val="18"/>
-              <w:szCs w:val="18"/>
-            </w:rPr>
-            <w:instrText xml:space="preserve"> NUMPAGES </w:instrText>
-          </w:r>
-          <w:r>
-            <w:rPr>
-              <w:rStyle w:val="af4"/>
-              <w:rFonts w:ascii="Times New Roman" w:hAnsi="Times New Roman" w:cs="Times New Roman"/>
-              <w:sz w:val="18"/>
-              <w:szCs w:val="18"/>
-            </w:rPr>
-            <w:fldChar w:fldCharType="separate"/>
-          </w:r>
-          <w:r>
-            <w:rPr>
-              <w:rStyle w:val="af4"/>
-              <w:rFonts w:ascii="Times New Roman" w:hAnsi="Times New Roman" w:cs="Times New Roman"/>
-              <w:noProof/>
-              <w:sz w:val="18"/>
-              <w:szCs w:val="18"/>
-            </w:rPr>
-            <w:t>37</w:t>
-          </w:r>
-          <w:r>
-            <w:rPr>
-              <w:rStyle w:val="af4"/>
-              <w:rFonts w:ascii="Times New Roman" w:hAnsi="Times New Roman" w:cs="Times New Roman"/>
-              <w:sz w:val="18"/>
-              <w:szCs w:val="18"/>
-            </w:rPr>
-            <w:fldChar w:fldCharType="end"/>
-          </w:r>
-        </w:p>
-      </w:tc>
-    </w:tr>
-    <w:tr>
-      <w:trPr>
-        <w:cantSplit/>
-        <w:trHeight w:val="267"/>
-        <w:jc w:val="center"/>
-      </w:trPr>
-      <w:tc>
-        <w:tcPr>
-          <w:tcW w:w="1471" w:type="dxa"/>
-          <w:tcBorders>
-            <w:top w:val="single" w:sz="4" w:space="0" w:color="auto"/>
-          </w:tcBorders>
-          <w:shd w:val="clear" w:color="auto" w:fill="C6D9F1"/>
-          <w:vAlign w:val="center"/>
-        </w:tcPr>
-        <w:p>
-          <w:pPr>
-            <w:pStyle w:val="a3"/>
-            <w:ind w:left="-20" w:right="-108"/>
-            <w:rPr>
-              <w:rFonts w:ascii="Times New Roman" w:hAnsi="Times New Roman" w:cs="Times New Roman"/>
-              <w:sz w:val="18"/>
-              <w:szCs w:val="18"/>
-            </w:rPr>
-          </w:pPr>
-          <w:r>
-            <w:rPr>
-              <w:rFonts w:ascii="Times New Roman" w:hAnsi="Times New Roman" w:cs="Times New Roman"/>
-              <w:sz w:val="18"/>
-              <w:szCs w:val="18"/>
-            </w:rPr>
-            <w:t>Document Type</w:t>
-          </w:r>
-        </w:p>
-      </w:tc>
-      <w:tc>
-        <w:tcPr>
-          <w:tcW w:w="3344" w:type="dxa"/>
-          <w:vAlign w:val="center"/>
-        </w:tcPr>
-        <w:p>
-          <w:pPr>
-            <w:spacing w:after="0"/>
-            <w:rPr>
-              <w:rFonts w:ascii="Times New Roman" w:hAnsi="Times New Roman" w:cs="Times New Roman"/>
-              <w:sz w:val="18"/>
-              <w:szCs w:val="18"/>
-            </w:rPr>
-          </w:pPr>
-          <w:r>
-            <w:rPr>
-              <w:rFonts w:ascii="Times New Roman" w:hAnsi="Times New Roman" w:cs="Times New Roman"/>
-              <w:sz w:val="18"/>
-              <w:szCs w:val="18"/>
-            </w:rPr>
-            <w:t>Software Design Document</w:t>
-          </w:r>
-        </w:p>
-      </w:tc>
-      <w:tc>
-        <w:tcPr>
-          <w:tcW w:w="1134" w:type="dxa"/>
-          <w:shd w:val="clear" w:color="auto" w:fill="C6D9F1"/>
-          <w:vAlign w:val="center"/>
-        </w:tcPr>
-        <w:p>
-          <w:pPr>
-            <w:pStyle w:val="a3"/>
-            <w:ind w:right="-108"/>
-            <w:jc w:val="both"/>
-            <w:rPr>
-              <w:rFonts w:ascii="Times New Roman" w:hAnsi="Times New Roman" w:cs="Times New Roman"/>
-              <w:sz w:val="18"/>
-              <w:szCs w:val="18"/>
-            </w:rPr>
-          </w:pPr>
-          <w:r>
-            <w:rPr>
-              <w:rFonts w:ascii="Times New Roman" w:hAnsi="Times New Roman" w:cs="Times New Roman"/>
-              <w:sz w:val="18"/>
-              <w:szCs w:val="18"/>
-            </w:rPr>
-            <w:t>Release Date</w:t>
-          </w:r>
-        </w:p>
-      </w:tc>
-      <w:tc>
-        <w:tcPr>
-          <w:tcW w:w="1271" w:type="dxa"/>
-          <w:vAlign w:val="center"/>
-        </w:tcPr>
-        <w:p>
-          <w:pPr>
-            <w:spacing w:after="0"/>
-            <w:ind w:left="-108" w:right="-108"/>
-            <w:jc w:val="center"/>
-            <w:rPr>
-              <w:rFonts w:ascii="Times New Roman" w:hAnsi="Times New Roman" w:cs="Times New Roman"/>
-              <w:sz w:val="18"/>
-              <w:szCs w:val="18"/>
-            </w:rPr>
-          </w:pPr>
-          <w:r>
-            <w:rPr>
-              <w:rFonts w:ascii="Times New Roman" w:hAnsi="Times New Roman" w:cs="Times New Roman"/>
-              <w:sz w:val="18"/>
-              <w:szCs w:val="18"/>
-            </w:rPr>
-            <w:t>22 October</w:t>
-          </w:r>
-          <w:r>
-            <w:rPr>
-              <w:rFonts w:ascii="Times New Roman" w:hAnsi="Times New Roman" w:cs="Times New Roman"/>
-              <w:sz w:val="18"/>
-              <w:szCs w:val="18"/>
-            </w:rPr>
-            <w:t xml:space="preserve"> 2014</w:t>
-          </w:r>
-        </w:p>
-      </w:tc>
-      <w:tc>
-        <w:tcPr>
-          <w:tcW w:w="913" w:type="dxa"/>
-          <w:shd w:val="clear" w:color="auto" w:fill="C6D9F1"/>
-          <w:vAlign w:val="center"/>
-        </w:tcPr>
-        <w:p>
-          <w:pPr>
-            <w:pStyle w:val="bar"/>
-            <w:ind w:left="-108" w:right="-108"/>
-            <w:jc w:val="center"/>
-            <w:rPr>
-              <w:rFonts w:ascii="Times New Roman" w:hAnsi="Times New Roman" w:cs="Times New Roman"/>
-              <w:sz w:val="18"/>
-              <w:szCs w:val="18"/>
-            </w:rPr>
-          </w:pPr>
-          <w:r>
-            <w:rPr>
-              <w:rFonts w:ascii="Times New Roman" w:hAnsi="Times New Roman" w:cs="Times New Roman"/>
-              <w:sz w:val="18"/>
-              <w:szCs w:val="18"/>
-              <w:lang w:bidi="th-TH"/>
-            </w:rPr>
-            <w:t>Print Date</w:t>
-          </w:r>
-        </w:p>
-      </w:tc>
-      <w:tc>
-        <w:tcPr>
-          <w:tcW w:w="1284" w:type="dxa"/>
-          <w:vAlign w:val="center"/>
-        </w:tcPr>
-        <w:p>
-          <w:pPr>
-            <w:spacing w:after="0"/>
-            <w:ind w:left="-108" w:right="-108"/>
-            <w:jc w:val="center"/>
-            <w:rPr>
-              <w:rFonts w:ascii="Times New Roman" w:hAnsi="Times New Roman" w:cs="Times New Roman"/>
-              <w:sz w:val="18"/>
-              <w:szCs w:val="18"/>
-            </w:rPr>
-          </w:pPr>
-          <w:r>
-            <w:rPr>
-              <w:rFonts w:ascii="Times New Roman" w:hAnsi="Times New Roman" w:cs="Times New Roman"/>
-              <w:sz w:val="18"/>
-              <w:szCs w:val="18"/>
-            </w:rPr>
-            <w:t>22 October</w:t>
-          </w:r>
-          <w:r>
-            <w:rPr>
-              <w:rFonts w:ascii="Times New Roman" w:hAnsi="Times New Roman" w:cs="Times New Roman"/>
-              <w:sz w:val="18"/>
-              <w:szCs w:val="18"/>
-            </w:rPr>
-            <w:t xml:space="preserve"> 2014</w:t>
-          </w:r>
-        </w:p>
-      </w:tc>
-    </w:tr>
-  </w:tbl>
   <w:p>
     <w:pPr>
       <w:pStyle w:val="a5"/>
       <w:jc w:val="center"/>
     </w:pPr>
   </w:p>
+  <w:p/>
 </w:ftr>
 </file>
 
@@ -23166,7 +22710,7 @@
 </file>
 
 <file path=customXml/itemProps1.xml><?xml version="1.0" encoding="utf-8"?>
-<ds:datastoreItem xmlns:ds="http://schemas.openxmlformats.org/officeDocument/2006/customXml" ds:itemID="{5507B8D5-D183-4194-BEE4-8BB2C650E255}">
+<ds:datastoreItem xmlns:ds="http://schemas.openxmlformats.org/officeDocument/2006/customXml" ds:itemID="{B922FA44-E743-4DC6-9469-DD76AE3F7F61}">
   <ds:schemaRefs>
     <ds:schemaRef ds:uri="http://schemas.openxmlformats.org/officeDocument/2006/bibliography"/>
   </ds:schemaRefs>
